--- a/梁文斌--考察意见.docx
+++ b/梁文斌--考察意见.docx
@@ -45,8 +45,6 @@
         </w:rPr>
         <w:t>科研中</w:t>
       </w:r>
-      <w:bookmarkStart w:id="0" w:name="_GoBack"/>
-      <w:bookmarkEnd w:id="0"/>
       <w:r>
         <w:rPr>
           <w:rFonts w:hint="eastAsia"/>
@@ -71,8 +69,12 @@
     <w:p/>
     <w:p>
       <w:pPr>
+        <w:widowControl/>
         <w:ind w:firstLine="420"/>
+        <w:jc w:val="left"/>
       </w:pPr>
+      <w:bookmarkStart w:id="0" w:name="_GoBack"/>
+      <w:bookmarkEnd w:id="0"/>
       <w:r>
         <w:t>梁文斌</w:t>
       </w:r>
@@ -100,6 +102,18 @@
       <w:r>
         <w:t>的演讲中，深刻体会国家的发展规划与战略方针。</w:t>
       </w:r>
+      <w:r>
+        <w:t>建议加强时间管理的能力，并提升与同学的沟通交流。</w:t>
+      </w:r>
+      <w:r>
+        <w:t xml:space="preserve"> </w:t>
+      </w:r>
+    </w:p>
+    <w:p>
+      <w:pPr>
+        <w:widowControl/>
+        <w:jc w:val="left"/>
+      </w:pPr>
     </w:p>
     <w:p>
       <w:pPr>
